--- a/CET 350/Assignments/Assignment 3/tasklist.docx
+++ b/CET 350/Assignments/Assignment 3/tasklist.docx
@@ -149,9 +149,9 @@
         <w:tblLook w:val="04A0" w:firstRow="1" w:lastRow="0" w:firstColumn="1" w:lastColumn="0" w:noHBand="0" w:noVBand="1"/>
       </w:tblPr>
       <w:tblGrid>
-        <w:gridCol w:w="1932"/>
-        <w:gridCol w:w="1142"/>
-        <w:gridCol w:w="6276"/>
+        <w:gridCol w:w="1947"/>
+        <w:gridCol w:w="1055"/>
+        <w:gridCol w:w="6348"/>
       </w:tblGrid>
       <w:tr>
         <w:tc>
@@ -231,9 +231,29 @@
           <w:tcPr>
             <w:tcW w:w="1998" w:type="dxa"/>
           </w:tcPr>
+          <w:p/>
+        </w:tc>
+        <w:tc>
+          <w:tcPr>
+            <w:tcW w:w="990" w:type="dxa"/>
+          </w:tcPr>
+          <w:p/>
+        </w:tc>
+        <w:tc>
+          <w:tcPr>
+            <w:tcW w:w="6588" w:type="dxa"/>
+          </w:tcPr>
+          <w:p/>
+        </w:tc>
+      </w:tr>
+      <w:tr>
+        <w:tc>
+          <w:tcPr>
+            <w:tcW w:w="1998" w:type="dxa"/>
+          </w:tcPr>
           <w:p>
             <w:r>
-              <w:t>Austin Rigdon</w:t>
+              <w:t>Kevin Reisch</w:t>
             </w:r>
           </w:p>
         </w:tc>
@@ -250,47 +270,6 @@
             </w:r>
             <w:r>
               <w:t>21</w:t>
-            </w:r>
-            <w:r>
-              <w:t>/22</w:t>
-            </w:r>
-          </w:p>
-        </w:tc>
-        <w:tc>
-          <w:tcPr>
-            <w:tcW w:w="6588" w:type="dxa"/>
-          </w:tcPr>
-          <w:p>
-            <w:r>
-              <w:t>Discussed solution, wrote code, tested</w:t>
-            </w:r>
-          </w:p>
-        </w:tc>
-      </w:tr>
-      <w:tr>
-        <w:tc>
-          <w:tcPr>
-            <w:tcW w:w="1998" w:type="dxa"/>
-          </w:tcPr>
-          <w:p>
-            <w:r>
-              <w:t>Kevin Reisch</w:t>
-            </w:r>
-          </w:p>
-        </w:tc>
-        <w:tc>
-          <w:tcPr>
-            <w:tcW w:w="990" w:type="dxa"/>
-          </w:tcPr>
-          <w:p>
-            <w:r>
-              <w:t>0</w:t>
-            </w:r>
-            <w:r>
-              <w:t>2/</w:t>
-            </w:r>
-            <w:r>
-              <w:t>21s</w:t>
             </w:r>
             <w:r>
               <w:t>/22</w:t>
